--- a/mysql/mysql学习笔记.docx
+++ b/mysql/mysql学习笔记.docx
@@ -975,24 +975,754 @@
         </w:rPr>
         <w:t>MYSQL C API</w:t>
       </w:r>
+    </w:p>
+    <w:p>
+      <w:pPr>
+        <w:jc w:val="left"/>
+        <w:rPr>
+          <w:sz w:val="24"/>
+          <w:szCs w:val="32"/>
+        </w:rPr>
+      </w:pPr>
+      <w:hyperlink r:id="rId11" w:history="1">
+        <w:r>
+          <w:rPr>
+            <w:rStyle w:val="a7"/>
+            <w:sz w:val="24"/>
+            <w:szCs w:val="32"/>
+          </w:rPr>
+          <w:t>https://dev.mysql.com/doc/refman/8.0/en/c-api.html</w:t>
+        </w:r>
+      </w:hyperlink>
+    </w:p>
+    <w:p>
+      <w:pPr>
+        <w:jc w:val="left"/>
+        <w:rPr>
+          <w:sz w:val="24"/>
+          <w:szCs w:val="32"/>
+        </w:rPr>
+      </w:pPr>
+    </w:p>
+    <w:p>
+      <w:pPr>
+        <w:jc w:val="left"/>
+        <w:rPr>
+          <w:sz w:val="24"/>
+          <w:szCs w:val="32"/>
+        </w:rPr>
+      </w:pPr>
+    </w:p>
+    <w:p>
+      <w:pPr>
+        <w:jc w:val="left"/>
+        <w:rPr>
+          <w:sz w:val="24"/>
+          <w:szCs w:val="32"/>
+        </w:rPr>
+      </w:pPr>
+    </w:p>
+    <w:p>
+      <w:pPr>
+        <w:jc w:val="left"/>
+        <w:rPr>
+          <w:sz w:val="24"/>
+          <w:szCs w:val="32"/>
+        </w:rPr>
+      </w:pPr>
+    </w:p>
+    <w:p>
+      <w:pPr>
+        <w:jc w:val="left"/>
+        <w:rPr>
+          <w:sz w:val="24"/>
+          <w:szCs w:val="32"/>
+        </w:rPr>
+      </w:pPr>
+    </w:p>
+    <w:p>
+      <w:pPr>
+        <w:jc w:val="left"/>
+        <w:rPr>
+          <w:rFonts w:hint="eastAsia"/>
+          <w:sz w:val="24"/>
+          <w:szCs w:val="32"/>
+        </w:rPr>
+      </w:pPr>
+    </w:p>
+    <w:p>
+      <w:pPr>
+        <w:jc w:val="left"/>
+        <w:rPr>
+          <w:sz w:val="24"/>
+          <w:szCs w:val="32"/>
+        </w:rPr>
+      </w:pPr>
+      <w:r>
+        <w:rPr>
+          <w:rFonts w:hint="eastAsia"/>
+          <w:sz w:val="24"/>
+          <w:szCs w:val="32"/>
+        </w:rPr>
+        <w:lastRenderedPageBreak/>
+        <w:t>在</w:t>
+      </w:r>
+      <w:r>
+        <w:rPr>
+          <w:rFonts w:hint="eastAsia"/>
+          <w:sz w:val="24"/>
+          <w:szCs w:val="32"/>
+        </w:rPr>
+        <w:t>V</w:t>
+      </w:r>
+      <w:r>
+        <w:rPr>
+          <w:sz w:val="24"/>
+          <w:szCs w:val="32"/>
+        </w:rPr>
+        <w:t>S</w:t>
+      </w:r>
+      <w:r>
+        <w:rPr>
+          <w:rFonts w:hint="eastAsia"/>
+          <w:sz w:val="24"/>
+          <w:szCs w:val="32"/>
+        </w:rPr>
+        <w:t>项目中调用</w:t>
+      </w:r>
+      <w:proofErr w:type="spellStart"/>
+      <w:r>
+        <w:rPr>
+          <w:rFonts w:hint="eastAsia"/>
+          <w:sz w:val="24"/>
+          <w:szCs w:val="32"/>
+        </w:rPr>
+        <w:t>Mysql</w:t>
+      </w:r>
+      <w:proofErr w:type="spellEnd"/>
+    </w:p>
+    <w:p>
+      <w:pPr>
+        <w:pStyle w:val="a9"/>
+        <w:numPr>
+          <w:ilvl w:val="0"/>
+          <w:numId w:val="2"/>
+        </w:numPr>
+        <w:ind w:firstLineChars="0"/>
+        <w:jc w:val="left"/>
+        <w:rPr>
+          <w:sz w:val="24"/>
+          <w:szCs w:val="32"/>
+        </w:rPr>
+      </w:pPr>
+      <w:r>
+        <w:rPr>
+          <w:rFonts w:hint="eastAsia"/>
+          <w:sz w:val="24"/>
+          <w:szCs w:val="32"/>
+        </w:rPr>
+        <w:t>将</w:t>
+      </w:r>
+      <w:proofErr w:type="spellStart"/>
+      <w:r>
+        <w:rPr>
+          <w:sz w:val="24"/>
+          <w:szCs w:val="32"/>
+        </w:rPr>
+        <w:t>MySql</w:t>
+      </w:r>
+      <w:proofErr w:type="spellEnd"/>
+      <w:r>
+        <w:rPr>
+          <w:rFonts w:hint="eastAsia"/>
+          <w:sz w:val="24"/>
+          <w:szCs w:val="32"/>
+        </w:rPr>
+        <w:t>中的</w:t>
+      </w:r>
+      <w:proofErr w:type="spellStart"/>
+      <w:r>
+        <w:rPr>
+          <w:rFonts w:hint="eastAsia"/>
+          <w:sz w:val="24"/>
+          <w:szCs w:val="32"/>
+        </w:rPr>
+        <w:t>i</w:t>
+      </w:r>
+      <w:r>
+        <w:rPr>
+          <w:sz w:val="24"/>
+          <w:szCs w:val="32"/>
+        </w:rPr>
+        <w:t>nclude,lib</w:t>
+      </w:r>
+      <w:proofErr w:type="spellEnd"/>
+      <w:r>
+        <w:rPr>
+          <w:rFonts w:hint="eastAsia"/>
+          <w:sz w:val="24"/>
+          <w:szCs w:val="32"/>
+        </w:rPr>
+        <w:t>复制到项目根目录或</w:t>
+      </w:r>
+      <w:r>
+        <w:rPr>
+          <w:rFonts w:hint="eastAsia"/>
+          <w:b/>
+          <w:sz w:val="24"/>
+          <w:szCs w:val="32"/>
+        </w:rPr>
+        <w:t>项目</w:t>
+      </w:r>
+      <w:r>
+        <w:rPr>
+          <w:rFonts w:hint="eastAsia"/>
+          <w:b/>
+          <w:sz w:val="24"/>
+          <w:szCs w:val="32"/>
+        </w:rPr>
+        <w:t>-&gt;</w:t>
+      </w:r>
+      <w:r>
+        <w:rPr>
+          <w:rFonts w:hint="eastAsia"/>
+          <w:b/>
+          <w:sz w:val="24"/>
+          <w:szCs w:val="32"/>
+        </w:rPr>
+        <w:t>属性</w:t>
+      </w:r>
+      <w:r>
+        <w:rPr>
+          <w:rFonts w:hint="eastAsia"/>
+          <w:b/>
+          <w:sz w:val="24"/>
+          <w:szCs w:val="32"/>
+        </w:rPr>
+        <w:t>-</w:t>
+      </w:r>
+      <w:r>
+        <w:rPr>
+          <w:b/>
+          <w:sz w:val="24"/>
+          <w:szCs w:val="32"/>
+        </w:rPr>
+        <w:t>&gt;</w:t>
+      </w:r>
+      <w:r>
+        <w:rPr>
+          <w:b/>
+          <w:sz w:val="24"/>
+          <w:szCs w:val="32"/>
+        </w:rPr>
+        <w:t>C/C++-&gt;</w:t>
+      </w:r>
+      <w:r>
+        <w:rPr>
+          <w:rFonts w:hint="eastAsia"/>
+          <w:b/>
+          <w:sz w:val="24"/>
+          <w:szCs w:val="32"/>
+        </w:rPr>
+        <w:t>常规</w:t>
+      </w:r>
+      <w:r>
+        <w:rPr>
+          <w:rFonts w:hint="eastAsia"/>
+          <w:b/>
+          <w:sz w:val="24"/>
+          <w:szCs w:val="32"/>
+        </w:rPr>
+        <w:t>-&gt;</w:t>
+      </w:r>
+      <w:r>
+        <w:rPr>
+          <w:rFonts w:hint="eastAsia"/>
+          <w:b/>
+          <w:sz w:val="24"/>
+          <w:szCs w:val="32"/>
+        </w:rPr>
+        <w:t>附加包含目录</w:t>
+      </w:r>
+      <w:r>
+        <w:rPr>
+          <w:rFonts w:hint="eastAsia"/>
+          <w:sz w:val="24"/>
+          <w:szCs w:val="32"/>
+        </w:rPr>
+        <w:t>中添加头文件</w:t>
+      </w:r>
+    </w:p>
+    <w:p>
+      <w:pPr>
+        <w:pStyle w:val="a9"/>
+        <w:numPr>
+          <w:ilvl w:val="0"/>
+          <w:numId w:val="2"/>
+        </w:numPr>
+        <w:ind w:firstLineChars="0"/>
+        <w:jc w:val="left"/>
+        <w:rPr>
+          <w:sz w:val="24"/>
+          <w:szCs w:val="32"/>
+        </w:rPr>
+      </w:pPr>
+      <w:r>
+        <w:rPr>
+          <w:rFonts w:hint="eastAsia"/>
+          <w:sz w:val="24"/>
+          <w:szCs w:val="32"/>
+        </w:rPr>
+        <w:t>头文件采用</w:t>
+      </w:r>
+      <w:r>
+        <w:rPr>
+          <w:rFonts w:hint="eastAsia"/>
+          <w:sz w:val="24"/>
+          <w:szCs w:val="32"/>
+        </w:rPr>
+        <w:t>#</w:t>
+      </w:r>
+      <w:r>
+        <w:rPr>
+          <w:sz w:val="24"/>
+          <w:szCs w:val="32"/>
+        </w:rPr>
+        <w:t>include “”</w:t>
+      </w:r>
+      <w:r>
+        <w:rPr>
+          <w:rFonts w:hint="eastAsia"/>
+          <w:sz w:val="24"/>
+          <w:szCs w:val="32"/>
+        </w:rPr>
+        <w:t>的方式调用或在</w:t>
+      </w:r>
+    </w:p>
+    <w:p>
+      <w:pPr>
+        <w:pStyle w:val="a9"/>
+        <w:numPr>
+          <w:ilvl w:val="0"/>
+          <w:numId w:val="2"/>
+        </w:numPr>
+        <w:ind w:firstLineChars="0"/>
+        <w:jc w:val="left"/>
+        <w:rPr>
+          <w:sz w:val="24"/>
+          <w:szCs w:val="32"/>
+        </w:rPr>
+      </w:pPr>
+      <w:r>
+        <w:rPr>
+          <w:rFonts w:hint="eastAsia"/>
+          <w:sz w:val="24"/>
+          <w:szCs w:val="32"/>
+        </w:rPr>
+        <w:t>l</w:t>
+      </w:r>
+      <w:r>
+        <w:rPr>
+          <w:sz w:val="24"/>
+          <w:szCs w:val="32"/>
+        </w:rPr>
+        <w:t>ib</w:t>
+      </w:r>
+      <w:r>
+        <w:rPr>
+          <w:rFonts w:hint="eastAsia"/>
+          <w:sz w:val="24"/>
+          <w:szCs w:val="32"/>
+        </w:rPr>
+        <w:t>库文件采用</w:t>
+      </w:r>
+      <w:r>
+        <w:rPr>
+          <w:rFonts w:hint="eastAsia"/>
+          <w:sz w:val="24"/>
+          <w:szCs w:val="32"/>
+        </w:rPr>
+        <w:t>#</w:t>
+      </w:r>
+      <w:r>
+        <w:rPr>
+          <w:sz w:val="24"/>
+          <w:szCs w:val="32"/>
+        </w:rPr>
+        <w:t>pragma comment (</w:t>
+      </w:r>
+      <w:proofErr w:type="spellStart"/>
+      <w:r>
+        <w:rPr>
+          <w:sz w:val="24"/>
+          <w:szCs w:val="32"/>
+        </w:rPr>
+        <w:t>lib,</w:t>
+      </w:r>
+      <w:proofErr w:type="gramStart"/>
+      <w:r>
+        <w:rPr>
+          <w:sz w:val="24"/>
+          <w:szCs w:val="32"/>
+        </w:rPr>
+        <w:t>”</w:t>
+      </w:r>
+      <w:proofErr w:type="gramEnd"/>
+      <w:r>
+        <w:rPr>
+          <w:sz w:val="24"/>
+          <w:szCs w:val="32"/>
+        </w:rPr>
+        <w:t>path</w:t>
+      </w:r>
+      <w:proofErr w:type="spellEnd"/>
+      <w:r>
+        <w:rPr>
+          <w:sz w:val="24"/>
+          <w:szCs w:val="32"/>
+        </w:rPr>
+        <w:t>\\*.lib</w:t>
+      </w:r>
+      <w:proofErr w:type="gramStart"/>
+      <w:r>
+        <w:rPr>
+          <w:sz w:val="24"/>
+          <w:szCs w:val="32"/>
+        </w:rPr>
+        <w:t>”</w:t>
+      </w:r>
+      <w:proofErr w:type="gramEnd"/>
+      <w:r>
+        <w:rPr>
+          <w:sz w:val="24"/>
+          <w:szCs w:val="32"/>
+        </w:rPr>
+        <w:t>)</w:t>
+      </w:r>
+      <w:r>
+        <w:rPr>
+          <w:rFonts w:hint="eastAsia"/>
+          <w:sz w:val="24"/>
+          <w:szCs w:val="32"/>
+        </w:rPr>
+        <w:t>的方式调用（静态链接）或在</w:t>
+      </w:r>
+      <w:r>
+        <w:rPr>
+          <w:rFonts w:hint="eastAsia"/>
+          <w:b/>
+          <w:sz w:val="24"/>
+          <w:szCs w:val="32"/>
+        </w:rPr>
+        <w:t>项目</w:t>
+      </w:r>
+      <w:r>
+        <w:rPr>
+          <w:rFonts w:hint="eastAsia"/>
+          <w:b/>
+          <w:sz w:val="24"/>
+          <w:szCs w:val="32"/>
+        </w:rPr>
+        <w:t>-&gt;</w:t>
+      </w:r>
+      <w:r>
+        <w:rPr>
+          <w:rFonts w:hint="eastAsia"/>
+          <w:b/>
+          <w:sz w:val="24"/>
+          <w:szCs w:val="32"/>
+        </w:rPr>
+        <w:t>属性</w:t>
+      </w:r>
+      <w:r>
+        <w:rPr>
+          <w:rFonts w:hint="eastAsia"/>
+          <w:b/>
+          <w:sz w:val="24"/>
+          <w:szCs w:val="32"/>
+        </w:rPr>
+        <w:t>-</w:t>
+      </w:r>
+      <w:r>
+        <w:rPr>
+          <w:b/>
+          <w:sz w:val="24"/>
+          <w:szCs w:val="32"/>
+        </w:rPr>
+        <w:t>&gt;</w:t>
+      </w:r>
+      <w:r>
+        <w:rPr>
+          <w:rFonts w:hint="eastAsia"/>
+          <w:b/>
+          <w:sz w:val="24"/>
+          <w:szCs w:val="32"/>
+        </w:rPr>
+        <w:t>连接器</w:t>
+      </w:r>
+      <w:r>
+        <w:rPr>
+          <w:rFonts w:hint="eastAsia"/>
+          <w:b/>
+          <w:sz w:val="24"/>
+          <w:szCs w:val="32"/>
+        </w:rPr>
+        <w:t>-</w:t>
+      </w:r>
+      <w:r>
+        <w:rPr>
+          <w:b/>
+          <w:sz w:val="24"/>
+          <w:szCs w:val="32"/>
+        </w:rPr>
+        <w:t>&gt;</w:t>
+      </w:r>
+      <w:r>
+        <w:rPr>
+          <w:rFonts w:hint="eastAsia"/>
+          <w:b/>
+          <w:sz w:val="24"/>
+          <w:szCs w:val="32"/>
+        </w:rPr>
+        <w:t>常规</w:t>
+      </w:r>
+      <w:r>
+        <w:rPr>
+          <w:rFonts w:hint="eastAsia"/>
+          <w:sz w:val="24"/>
+          <w:szCs w:val="32"/>
+        </w:rPr>
+        <w:t>中加入</w:t>
+      </w:r>
+      <w:r>
+        <w:rPr>
+          <w:rFonts w:hint="eastAsia"/>
+          <w:b/>
+          <w:sz w:val="24"/>
+          <w:szCs w:val="32"/>
+        </w:rPr>
+        <w:t>附加库目录</w:t>
+      </w:r>
+      <w:r>
+        <w:rPr>
+          <w:rFonts w:hint="eastAsia"/>
+          <w:sz w:val="24"/>
+          <w:szCs w:val="32"/>
+        </w:rPr>
+        <w:t>/</w:t>
+      </w:r>
+      <w:r>
+        <w:rPr>
+          <w:rFonts w:hint="eastAsia"/>
+          <w:b/>
+          <w:sz w:val="24"/>
+          <w:szCs w:val="32"/>
+        </w:rPr>
+        <w:t>输入</w:t>
+      </w:r>
+      <w:r>
+        <w:rPr>
+          <w:rFonts w:hint="eastAsia"/>
+          <w:sz w:val="24"/>
+          <w:szCs w:val="32"/>
+        </w:rPr>
+        <w:t>中加入具体的</w:t>
+      </w:r>
+      <w:r>
+        <w:rPr>
+          <w:rFonts w:hint="eastAsia"/>
+          <w:sz w:val="24"/>
+          <w:szCs w:val="32"/>
+        </w:rPr>
+        <w:t>l</w:t>
+      </w:r>
+      <w:r>
+        <w:rPr>
+          <w:sz w:val="24"/>
+          <w:szCs w:val="32"/>
+        </w:rPr>
+        <w:t>ib</w:t>
+      </w:r>
+      <w:r>
+        <w:rPr>
+          <w:rFonts w:hint="eastAsia"/>
+          <w:sz w:val="24"/>
+          <w:szCs w:val="32"/>
+        </w:rPr>
+        <w:t>文件</w:t>
+      </w:r>
+    </w:p>
+    <w:p>
+      <w:pPr>
+        <w:pStyle w:val="a9"/>
+        <w:numPr>
+          <w:ilvl w:val="0"/>
+          <w:numId w:val="2"/>
+        </w:numPr>
+        <w:ind w:firstLineChars="0"/>
+        <w:jc w:val="left"/>
+        <w:rPr>
+          <w:sz w:val="24"/>
+          <w:szCs w:val="32"/>
+        </w:rPr>
+      </w:pPr>
+      <w:r>
+        <w:rPr>
+          <w:rFonts w:hint="eastAsia"/>
+          <w:sz w:val="24"/>
+          <w:szCs w:val="32"/>
+        </w:rPr>
+        <w:t>将所需要的</w:t>
+      </w:r>
+      <w:proofErr w:type="spellStart"/>
+      <w:r>
+        <w:rPr>
+          <w:rFonts w:hint="eastAsia"/>
+          <w:sz w:val="24"/>
+          <w:szCs w:val="32"/>
+        </w:rPr>
+        <w:t>d</w:t>
+      </w:r>
+      <w:r>
+        <w:rPr>
+          <w:sz w:val="24"/>
+          <w:szCs w:val="32"/>
+        </w:rPr>
+        <w:t>ll</w:t>
+      </w:r>
+      <w:proofErr w:type="spellEnd"/>
+      <w:r>
+        <w:rPr>
+          <w:rFonts w:hint="eastAsia"/>
+          <w:sz w:val="24"/>
+          <w:szCs w:val="32"/>
+        </w:rPr>
+        <w:t>文件</w:t>
+      </w:r>
+      <w:r>
+        <w:rPr>
+          <w:rFonts w:hint="eastAsia"/>
+          <w:sz w:val="24"/>
+          <w:szCs w:val="32"/>
+        </w:rPr>
+        <w:t>l</w:t>
+      </w:r>
+      <w:r>
+        <w:rPr>
+          <w:sz w:val="24"/>
+          <w:szCs w:val="32"/>
+        </w:rPr>
+        <w:t>ib</w:t>
+      </w:r>
+      <w:r>
+        <w:rPr>
+          <w:rFonts w:hint="eastAsia"/>
+          <w:sz w:val="24"/>
+          <w:szCs w:val="32"/>
+        </w:rPr>
+        <w:t>my</w:t>
+      </w:r>
+      <w:r>
+        <w:rPr>
+          <w:sz w:val="24"/>
+          <w:szCs w:val="32"/>
+        </w:rPr>
+        <w:t>sql.dll</w:t>
+      </w:r>
+      <w:r>
+        <w:rPr>
+          <w:rFonts w:hint="eastAsia"/>
+          <w:sz w:val="24"/>
+          <w:szCs w:val="32"/>
+        </w:rPr>
+        <w:t>等、</w:t>
+      </w:r>
+      <w:r>
+        <w:rPr>
+          <w:rFonts w:hint="eastAsia"/>
+          <w:sz w:val="24"/>
+          <w:szCs w:val="32"/>
+        </w:rPr>
+        <w:t>b</w:t>
+      </w:r>
+      <w:r>
+        <w:rPr>
+          <w:sz w:val="24"/>
+          <w:szCs w:val="32"/>
+        </w:rPr>
+        <w:t>in</w:t>
+      </w:r>
+      <w:r>
+        <w:rPr>
+          <w:rFonts w:hint="eastAsia"/>
+          <w:sz w:val="24"/>
+          <w:szCs w:val="32"/>
+        </w:rPr>
+        <w:t>目录下的</w:t>
+      </w:r>
+      <w:r>
+        <w:rPr>
+          <w:sz w:val="24"/>
+          <w:szCs w:val="32"/>
+        </w:rPr>
+        <w:t>ssleay32.dll</w:t>
+      </w:r>
+      <w:r>
+        <w:rPr>
+          <w:rFonts w:hint="eastAsia"/>
+          <w:sz w:val="24"/>
+          <w:szCs w:val="32"/>
+        </w:rPr>
+        <w:t>等复制到项目根目录</w:t>
+      </w:r>
       <w:bookmarkStart w:id="0" w:name="_GoBack"/>
       <w:bookmarkEnd w:id="0"/>
     </w:p>
     <w:p>
       <w:pPr>
-        <w:jc w:val="left"/>
-        <w:rPr>
-          <w:rFonts w:hint="eastAsia"/>
-          <w:sz w:val="24"/>
-          <w:szCs w:val="32"/>
-        </w:rPr>
-      </w:pPr>
-      <w:r>
-        <w:rPr>
-          <w:sz w:val="24"/>
-          <w:szCs w:val="32"/>
-        </w:rPr>
-        <w:t>https://dev.mysql.com/doc/refman/8.0/en/c-api.html</w:t>
+        <w:pStyle w:val="a9"/>
+        <w:numPr>
+          <w:ilvl w:val="0"/>
+          <w:numId w:val="2"/>
+        </w:numPr>
+        <w:ind w:firstLineChars="0"/>
+        <w:jc w:val="left"/>
+        <w:rPr>
+          <w:rFonts w:hint="eastAsia"/>
+          <w:sz w:val="24"/>
+          <w:szCs w:val="32"/>
+        </w:rPr>
+      </w:pPr>
+      <w:r>
+        <w:rPr>
+          <w:rFonts w:hint="eastAsia"/>
+          <w:sz w:val="24"/>
+          <w:szCs w:val="32"/>
+        </w:rPr>
+        <w:t>在配置管理器中（项目属性、工具栏）改为</w:t>
+      </w:r>
+      <w:r>
+        <w:rPr>
+          <w:rFonts w:hint="eastAsia"/>
+          <w:sz w:val="24"/>
+          <w:szCs w:val="32"/>
+        </w:rPr>
+        <w:t>x</w:t>
+      </w:r>
+      <w:r>
+        <w:rPr>
+          <w:sz w:val="24"/>
+          <w:szCs w:val="32"/>
+        </w:rPr>
+        <w:t>64</w:t>
+      </w:r>
+      <w:r>
+        <w:rPr>
+          <w:rFonts w:hint="eastAsia"/>
+          <w:sz w:val="24"/>
+          <w:szCs w:val="32"/>
+        </w:rPr>
+        <w:t>的项目</w:t>
       </w:r>
     </w:p>
     <w:sectPr>
@@ -1134,8 +1864,97 @@
       </w:pPr>
     </w:lvl>
   </w:abstractNum>
+  <w:abstractNum w:abstractNumId="1" w15:restartNumberingAfterBreak="0">
+    <w:nsid w:val="3A797252"/>
+    <w:multiLevelType w:val="hybridMultilevel"/>
+    <w:tmpl w:val="F2EE1CD6"/>
+    <w:lvl w:ilvl="0" w:tplc="0409000F">
+      <w:start w:val="1"/>
+      <w:numFmt w:val="decimal"/>
+      <w:lvlText w:val="%1."/>
+      <w:lvlJc w:val="left"/>
+      <w:pPr>
+        <w:ind w:left="420" w:hanging="420"/>
+      </w:pPr>
+    </w:lvl>
+    <w:lvl w:ilvl="1" w:tplc="04090019" w:tentative="1">
+      <w:start w:val="1"/>
+      <w:numFmt w:val="lowerLetter"/>
+      <w:lvlText w:val="%2)"/>
+      <w:lvlJc w:val="left"/>
+      <w:pPr>
+        <w:ind w:left="840" w:hanging="420"/>
+      </w:pPr>
+    </w:lvl>
+    <w:lvl w:ilvl="2" w:tplc="0409001B" w:tentative="1">
+      <w:start w:val="1"/>
+      <w:numFmt w:val="lowerRoman"/>
+      <w:lvlText w:val="%3."/>
+      <w:lvlJc w:val="right"/>
+      <w:pPr>
+        <w:ind w:left="1260" w:hanging="420"/>
+      </w:pPr>
+    </w:lvl>
+    <w:lvl w:ilvl="3" w:tplc="0409000F" w:tentative="1">
+      <w:start w:val="1"/>
+      <w:numFmt w:val="decimal"/>
+      <w:lvlText w:val="%4."/>
+      <w:lvlJc w:val="left"/>
+      <w:pPr>
+        <w:ind w:left="1680" w:hanging="420"/>
+      </w:pPr>
+    </w:lvl>
+    <w:lvl w:ilvl="4" w:tplc="04090019" w:tentative="1">
+      <w:start w:val="1"/>
+      <w:numFmt w:val="lowerLetter"/>
+      <w:lvlText w:val="%5)"/>
+      <w:lvlJc w:val="left"/>
+      <w:pPr>
+        <w:ind w:left="2100" w:hanging="420"/>
+      </w:pPr>
+    </w:lvl>
+    <w:lvl w:ilvl="5" w:tplc="0409001B" w:tentative="1">
+      <w:start w:val="1"/>
+      <w:numFmt w:val="lowerRoman"/>
+      <w:lvlText w:val="%6."/>
+      <w:lvlJc w:val="right"/>
+      <w:pPr>
+        <w:ind w:left="2520" w:hanging="420"/>
+      </w:pPr>
+    </w:lvl>
+    <w:lvl w:ilvl="6" w:tplc="0409000F" w:tentative="1">
+      <w:start w:val="1"/>
+      <w:numFmt w:val="decimal"/>
+      <w:lvlText w:val="%7."/>
+      <w:lvlJc w:val="left"/>
+      <w:pPr>
+        <w:ind w:left="2940" w:hanging="420"/>
+      </w:pPr>
+    </w:lvl>
+    <w:lvl w:ilvl="7" w:tplc="04090019" w:tentative="1">
+      <w:start w:val="1"/>
+      <w:numFmt w:val="lowerLetter"/>
+      <w:lvlText w:val="%8)"/>
+      <w:lvlJc w:val="left"/>
+      <w:pPr>
+        <w:ind w:left="3360" w:hanging="420"/>
+      </w:pPr>
+    </w:lvl>
+    <w:lvl w:ilvl="8" w:tplc="0409001B" w:tentative="1">
+      <w:start w:val="1"/>
+      <w:numFmt w:val="lowerRoman"/>
+      <w:lvlText w:val="%9."/>
+      <w:lvlJc w:val="right"/>
+      <w:pPr>
+        <w:ind w:left="3780" w:hanging="420"/>
+      </w:pPr>
+    </w:lvl>
+  </w:abstractNum>
   <w:num w:numId="1">
     <w:abstractNumId w:val="0"/>
+  </w:num>
+  <w:num w:numId="2">
+    <w:abstractNumId w:val="1"/>
   </w:num>
 </w:numbering>
 </file>
